--- a/LangaraSchoolWork/CPSC 2150/C++/code/A5/CPSC 2150 A5 Complexities.docx
+++ b/LangaraSchoolWork/CPSC 2150/C++/code/A5/CPSC 2150 A5 Complexities.docx
@@ -30,6 +30,9 @@
         <w:tab/>
       </w:r>
       <w:r>
+        <w:rPr>
+          <w:noProof/>
+        </w:rPr>
         <w:drawing>
           <wp:inline distT="0" distB="0" distL="0" distR="0" wp14:anchorId="6AD9657D" wp14:editId="311753F6">
             <wp:extent cx="5098222" cy="2156647"/>
@@ -167,7 +170,15 @@
         <w:ind w:left="720"/>
       </w:pPr>
       <w:r>
-        <w:t xml:space="preserve">Best case and average case for Quick Sort is O(n log (n)), however </w:t>
+        <w:t xml:space="preserve">Best case and average case for Quick Sort is </w:t>
+      </w:r>
+      <w:proofErr w:type="gramStart"/>
+      <w:r>
+        <w:t>O(</w:t>
+      </w:r>
+      <w:proofErr w:type="gramEnd"/>
+      <w:r>
+        <w:t xml:space="preserve">n log (n)), however </w:t>
       </w:r>
       <w:proofErr w:type="spellStart"/>
       <w:r>
@@ -191,10 +202,26 @@
         <w:ind w:left="720"/>
       </w:pPr>
       <w:r>
-        <w:t>From this we can assure time complexity increased per increase in number of element is very minimal and i</w:t>
-      </w:r>
-      <w:r>
-        <w:t>s less than linear. For random insertion, complexity is closer to the base case ( O(n log(n)).</w:t>
+        <w:t xml:space="preserve">From this we can assure time complexity increased per increase in number of </w:t>
+      </w:r>
+      <w:proofErr w:type="gramStart"/>
+      <w:r>
+        <w:t>element</w:t>
+      </w:r>
+      <w:proofErr w:type="gramEnd"/>
+      <w:r>
+        <w:t xml:space="preserve"> is very minimal and i</w:t>
+      </w:r>
+      <w:r>
+        <w:t xml:space="preserve">s less than linear. For random insertion, complexity is closer to the base case </w:t>
+      </w:r>
+      <w:proofErr w:type="gramStart"/>
+      <w:r>
+        <w:t>( O</w:t>
+      </w:r>
+      <w:proofErr w:type="gramEnd"/>
+      <w:r>
+        <w:t>(n log(n)).</w:t>
       </w:r>
     </w:p>
     <w:p>
@@ -208,7 +235,15 @@
         <w:t>10653213/ 8000</w:t>
       </w:r>
       <w:r>
-        <w:t xml:space="preserve"> which is 1331. From the time complexity calculation, we can derive that time complexity for ascending order is close to being a linear.</w:t>
+        <w:t xml:space="preserve"> which is 1331. From the time complexity calculation, we can derive that time complexity for ascending order is close to being </w:t>
+      </w:r>
+      <w:proofErr w:type="gramStart"/>
+      <w:r>
+        <w:t>a linear</w:t>
+      </w:r>
+      <w:proofErr w:type="gramEnd"/>
+      <w:r>
+        <w:t>.</w:t>
       </w:r>
     </w:p>
     <w:p>
@@ -230,21 +265,7 @@
           <w:bCs/>
         </w:rPr>
         <w:lastRenderedPageBreak/>
-        <w:t xml:space="preserve">Cases for </w:t>
-      </w:r>
-      <w:r>
-        <w:rPr>
-          <w:b/>
-          <w:bCs/>
-        </w:rPr>
-        <w:t>Merge</w:t>
-      </w:r>
-      <w:r>
-        <w:rPr>
-          <w:b/>
-          <w:bCs/>
-        </w:rPr>
-        <w:t xml:space="preserve"> Sort:</w:t>
+        <w:t>Cases for Merge Sort:</w:t>
       </w:r>
     </w:p>
     <w:p>
@@ -256,13 +277,7 @@
         </w:numPr>
       </w:pPr>
       <w:r>
-        <w:t xml:space="preserve">Best Case: </w:t>
-      </w:r>
-      <w:r>
-        <w:t>Ascending</w:t>
-      </w:r>
-      <w:r>
-        <w:t xml:space="preserve"> Order</w:t>
+        <w:t>Best Case: Ascending Order</w:t>
       </w:r>
     </w:p>
     <w:p>
@@ -274,13 +289,7 @@
         </w:numPr>
       </w:pPr>
       <w:r>
-        <w:t xml:space="preserve">Avg Case: </w:t>
-      </w:r>
-      <w:r>
-        <w:t>Random ord</w:t>
-      </w:r>
-      <w:r>
-        <w:t>er</w:t>
+        <w:t>Avg Case: Random order</w:t>
       </w:r>
     </w:p>
     <w:p>
@@ -305,7 +314,15 @@
         <w:ind w:left="720"/>
       </w:pPr>
       <w:r>
-        <w:t>Merge Sort has a best, average, and worst case of O(n log(n))</w:t>
+        <w:t xml:space="preserve">Merge Sort has a best, average, and worst case of </w:t>
+      </w:r>
+      <w:proofErr w:type="gramStart"/>
+      <w:r>
+        <w:t>O(</w:t>
+      </w:r>
+      <w:proofErr w:type="gramEnd"/>
+      <w:r>
+        <w:t>n log(n))</w:t>
       </w:r>
     </w:p>
     <w:p>
@@ -348,21 +365,7 @@
           <w:b/>
           <w:bCs/>
         </w:rPr>
-        <w:t xml:space="preserve">Cases for </w:t>
-      </w:r>
-      <w:r>
-        <w:rPr>
-          <w:b/>
-          <w:bCs/>
-        </w:rPr>
-        <w:t>Insert</w:t>
-      </w:r>
-      <w:r>
-        <w:rPr>
-          <w:b/>
-          <w:bCs/>
-        </w:rPr>
-        <w:t xml:space="preserve"> Sort:</w:t>
+        <w:t>Cases for Insert Sort:</w:t>
       </w:r>
     </w:p>
     <w:p>
@@ -392,13 +395,7 @@
         </w:numPr>
       </w:pPr>
       <w:r>
-        <w:t xml:space="preserve">Avg Case: </w:t>
-      </w:r>
-      <w:r>
-        <w:t>Ascending</w:t>
-      </w:r>
-      <w:r>
-        <w:t xml:space="preserve"> Order</w:t>
+        <w:t>Avg Case: Ascending Order</w:t>
       </w:r>
     </w:p>
     <w:p>
@@ -433,7 +430,10 @@
         <w:ind w:left="720"/>
       </w:pPr>
       <w:r>
-        <w:t xml:space="preserve">Best case of insertion sort is Descending order which is 4000 elements </w:t>
+        <w:t>Worst</w:t>
+      </w:r>
+      <w:r>
+        <w:t xml:space="preserve"> case of insertion sort is Descending order which is 4000 elements </w:t>
       </w:r>
       <w:r>
         <w:t>1427586/ 4000</w:t>
@@ -456,7 +456,16 @@
         <w:ind w:left="720"/>
       </w:pPr>
       <w:r>
-        <w:t>Worst case is random order which is</w:t>
+        <w:t>Best</w:t>
+      </w:r>
+      <w:r>
+        <w:t xml:space="preserve"> case is </w:t>
+      </w:r>
+      <w:r>
+        <w:t xml:space="preserve">Ascending </w:t>
+      </w:r>
+      <w:r>
+        <w:t>order which is</w:t>
       </w:r>
       <w:r>
         <w:t xml:space="preserve"> </w:t>
@@ -471,7 +480,13 @@
         <w:t>15637959/ 8000</w:t>
       </w:r>
       <w:r>
-        <w:t xml:space="preserve"> = 1954 which is linear. (Ascending Order had similar result)</w:t>
+        <w:t xml:space="preserve"> = 1954 which is linear. (</w:t>
+      </w:r>
+      <w:r>
+        <w:t>Random</w:t>
+      </w:r>
+      <w:r>
+        <w:t xml:space="preserve"> Order had similar result)</w:t>
       </w:r>
     </w:p>
     <w:p>
@@ -490,7 +505,171 @@
     <w:p>
       <w:pPr>
         <w:ind w:left="720"/>
-      </w:pPr>
+        <w:rPr>
+          <w:b/>
+          <w:bCs/>
+        </w:rPr>
+      </w:pPr>
+      <w:r>
+        <w:rPr>
+          <w:b/>
+          <w:bCs/>
+        </w:rPr>
+        <w:t>Quick Sort</w:t>
+      </w:r>
+    </w:p>
+    <w:p>
+      <w:pPr>
+        <w:ind w:left="720"/>
+      </w:pPr>
+      <w:r>
+        <w:t>Best case and why:</w:t>
+      </w:r>
+    </w:p>
+    <w:p>
+      <w:pPr>
+        <w:ind w:left="720"/>
+      </w:pPr>
+      <w:r>
+        <w:t>Random quicksort had the best efficiency of the three arrays because there is a very low probability of bad splits in random arrays.</w:t>
+      </w:r>
+    </w:p>
+    <w:p>
+      <w:pPr>
+        <w:ind w:left="720"/>
+      </w:pPr>
+    </w:p>
+    <w:p>
+      <w:pPr>
+        <w:ind w:left="720"/>
+      </w:pPr>
+      <w:r>
+        <w:t>Worst case and why:</w:t>
+      </w:r>
+    </w:p>
+    <w:p>
+      <w:pPr>
+        <w:ind w:left="720"/>
+      </w:pPr>
+      <w:r>
+        <w:t>Both ascending and descending are worst case for quick sort. Reason for this is because the picked pivot will always be the smallest or largest element of the array thus not using quicksort efficiently.</w:t>
+      </w:r>
+    </w:p>
+    <w:p>
+      <w:pPr>
+        <w:ind w:left="720"/>
+      </w:pPr>
+    </w:p>
+    <w:p>
+      <w:pPr>
+        <w:ind w:left="720"/>
+      </w:pPr>
+    </w:p>
+    <w:p>
+      <w:pPr>
+        <w:ind w:left="720"/>
+        <w:rPr>
+          <w:b/>
+          <w:bCs/>
+        </w:rPr>
+      </w:pPr>
+      <w:r>
+        <w:rPr>
+          <w:b/>
+          <w:bCs/>
+        </w:rPr>
+        <w:t>Merge Sort</w:t>
+      </w:r>
+    </w:p>
+    <w:p>
+      <w:pPr>
+        <w:ind w:left="720"/>
+      </w:pPr>
+      <w:r>
+        <w:t>Best case and why:</w:t>
+      </w:r>
+    </w:p>
+    <w:p>
+      <w:pPr>
+        <w:ind w:left="720"/>
+      </w:pPr>
+      <w:r>
+        <w:t>Best case for merge sort is when elements are already in sorted ascending order. If all of the elements of the first array are less than elements in the second array, the number of comparisons will be the same number as the number of the element, thus is the most efficient.</w:t>
+      </w:r>
+    </w:p>
+    <w:p>
+      <w:pPr>
+        <w:ind w:left="720"/>
+      </w:pPr>
+      <w:r>
+        <w:t>Worst case and why:</w:t>
+      </w:r>
+    </w:p>
+    <w:p>
+      <w:pPr>
+        <w:ind w:left="720"/>
+      </w:pPr>
+      <w:r>
+        <w:t xml:space="preserve">Worst case for merge sort is if the elements are sorted in a descending order. Since in this case, the minimum number of comparisons will be 2n. </w:t>
+      </w:r>
+    </w:p>
+    <w:p>
+      <w:pPr>
+        <w:ind w:left="720"/>
+      </w:pPr>
+    </w:p>
+    <w:p>
+      <w:pPr>
+        <w:ind w:left="720"/>
+        <w:rPr>
+          <w:b/>
+          <w:bCs/>
+        </w:rPr>
+      </w:pPr>
+      <w:r>
+        <w:rPr>
+          <w:b/>
+          <w:bCs/>
+        </w:rPr>
+        <w:t>Insert Sort</w:t>
+      </w:r>
+    </w:p>
+    <w:p>
+      <w:pPr>
+        <w:ind w:left="720"/>
+      </w:pPr>
+      <w:r>
+        <w:t>Best case and why:</w:t>
+      </w:r>
+    </w:p>
+    <w:p>
+      <w:pPr>
+        <w:ind w:left="720"/>
+      </w:pPr>
+      <w:r>
+        <w:t>Best case for insertion sort is if the element in the array is already sorted (meaning it is already in an ascending order). In this case, O(n) will be the complexity since the program will only have to make n number of comparisons in a list with n number of elements. For my case, Random ordered list had a similar result, but this may be due to the list being close to already-sorted state.</w:t>
+      </w:r>
+    </w:p>
+    <w:p>
+      <w:pPr>
+        <w:ind w:left="720"/>
+      </w:pPr>
+    </w:p>
+    <w:p>
+      <w:pPr>
+        <w:ind w:left="720"/>
+      </w:pPr>
+      <w:r>
+        <w:t>Worst case and why:</w:t>
+      </w:r>
+    </w:p>
+    <w:p>
+      <w:pPr>
+        <w:ind w:left="720"/>
+      </w:pPr>
+      <w:r>
+        <w:t xml:space="preserve">Descending Order will be the worst case as program will have to make n^2 comparisons as the entire list is at the very opposite of where they are supposed to be. </w:t>
+      </w:r>
     </w:p>
     <w:p>
       <w:pPr>
